--- a/Assignment  Five-Snapshot of Flask Deployment - Copy.docx
+++ b/Assignment  Five-Snapshot of Flask Deployment - Copy.docx
@@ -27,7 +27,7 @@
           <w:b/>
           <w:sz w:val="32"/>
         </w:rPr>
-        <w:t>DEPLOYING IN FLASK - ASSIGNMENT 4</w:t>
+        <w:t>HOSTING THE APP ON HEROKU - ASSIGNMENT 5</w:t>
       </w:r>
     </w:p>
     <w:p>
@@ -320,7 +320,13 @@
         <w:rPr>
           <w:rFonts w:cs="Times New Roman"/>
         </w:rPr>
-        <w:t xml:space="preserve"> The model was built in Python using the Random Forest Classifier Algorithm with the help of pandas, NumPy and sklearn </w:t>
+        <w:t xml:space="preserve"> </w:t>
+      </w:r>
+      <w:r>
+        <w:rPr>
+          <w:rFonts w:cs="Times New Roman"/>
+        </w:rPr>
+        <w:t>Create the Requirement.txt File</w:t>
       </w:r>
     </w:p>
     <w:p>
@@ -345,9 +351,9 @@
         </w:rPr>
         <w:drawing>
           <wp:inline distT="0" distB="0" distL="0" distR="0">
-            <wp:extent cx="5556738" cy="3055620"/>
-            <wp:effectExtent l="0" t="0" r="6350" b="0"/>
-            <wp:docPr id="1" name="Picture 1"/>
+            <wp:extent cx="5943600" cy="3054699"/>
+            <wp:effectExtent l="0" t="0" r="0" b="0"/>
+            <wp:docPr id="7" name="Picture 7"/>
             <wp:cNvGraphicFramePr>
               <a:graphicFrameLocks xmlns:a="http://schemas.openxmlformats.org/drawingml/2006/main" noChangeAspect="1"/>
             </wp:cNvGraphicFramePr>
@@ -355,7 +361,7 @@
               <a:graphicData uri="http://schemas.openxmlformats.org/drawingml/2006/picture">
                 <pic:pic xmlns:pic="http://schemas.openxmlformats.org/drawingml/2006/picture">
                   <pic:nvPicPr>
-                    <pic:cNvPr id="1" name="Screenshot 1.PNG"/>
+                    <pic:cNvPr id="7" name="Screanshot 8.PNG"/>
                     <pic:cNvPicPr/>
                   </pic:nvPicPr>
                   <pic:blipFill>
@@ -373,7 +379,7 @@
                   <pic:spPr>
                     <a:xfrm>
                       <a:off x="0" y="0"/>
-                      <a:ext cx="5558052" cy="3056343"/>
+                      <a:ext cx="5955174" cy="3060648"/>
                     </a:xfrm>
                     <a:prstGeom prst="rect">
                       <a:avLst/>
@@ -391,6 +397,67 @@
         <w:jc w:val="both"/>
         <w:rPr>
           <w:rFonts w:cs="Times New Roman"/>
+          <w:b/>
+        </w:rPr>
+      </w:pPr>
+    </w:p>
+    <w:p>
+      <w:pPr>
+        <w:jc w:val="both"/>
+        <w:rPr>
+          <w:rFonts w:cs="Times New Roman"/>
+        </w:rPr>
+      </w:pPr>
+      <w:r>
+        <w:rPr>
+          <w:rFonts w:cs="Times New Roman"/>
+          <w:b/>
+        </w:rPr>
+        <w:t xml:space="preserve">Step </w:t>
+      </w:r>
+      <w:proofErr w:type="gramStart"/>
+      <w:r>
+        <w:rPr>
+          <w:rFonts w:cs="Times New Roman"/>
+          <w:b/>
+        </w:rPr>
+        <w:t>Two :</w:t>
+      </w:r>
+      <w:proofErr w:type="gramEnd"/>
+      <w:r>
+        <w:rPr>
+          <w:rFonts w:cs="Times New Roman"/>
+        </w:rPr>
+        <w:t xml:space="preserve"> Create the Profile-  we use the </w:t>
+      </w:r>
+      <w:proofErr w:type="spellStart"/>
+      <w:r>
+        <w:rPr>
+          <w:rFonts w:cs="Times New Roman"/>
+        </w:rPr>
+        <w:t>Gunicorn</w:t>
+      </w:r>
+      <w:proofErr w:type="spellEnd"/>
+      <w:r>
+        <w:rPr>
+          <w:rFonts w:cs="Times New Roman"/>
+        </w:rPr>
+        <w:t xml:space="preserve"> Professional Web server</w:t>
+      </w:r>
+    </w:p>
+    <w:p>
+      <w:pPr>
+        <w:jc w:val="both"/>
+        <w:rPr>
+          <w:rFonts w:cs="Times New Roman"/>
+        </w:rPr>
+      </w:pPr>
+    </w:p>
+    <w:p>
+      <w:pPr>
+        <w:jc w:val="both"/>
+        <w:rPr>
+          <w:rFonts w:cs="Times New Roman"/>
         </w:rPr>
       </w:pPr>
       <w:r>
@@ -398,12 +465,11 @@
           <w:rFonts w:cs="Times New Roman"/>
           <w:noProof/>
         </w:rPr>
-        <w:lastRenderedPageBreak/>
         <w:drawing>
           <wp:inline distT="0" distB="0" distL="0" distR="0">
-            <wp:extent cx="5943600" cy="3242945"/>
-            <wp:effectExtent l="0" t="0" r="0" b="0"/>
-            <wp:docPr id="2" name="Picture 2"/>
+            <wp:extent cx="5943600" cy="1597688"/>
+            <wp:effectExtent l="0" t="0" r="0" b="2540"/>
+            <wp:docPr id="16" name="Picture 16"/>
             <wp:cNvGraphicFramePr>
               <a:graphicFrameLocks xmlns:a="http://schemas.openxmlformats.org/drawingml/2006/main" noChangeAspect="1"/>
             </wp:cNvGraphicFramePr>
@@ -411,7 +477,7 @@
               <a:graphicData uri="http://schemas.openxmlformats.org/drawingml/2006/picture">
                 <pic:pic xmlns:pic="http://schemas.openxmlformats.org/drawingml/2006/picture">
                   <pic:nvPicPr>
-                    <pic:cNvPr id="2" name="Screanshot 2.PNG"/>
+                    <pic:cNvPr id="16" name="Screanshot 14.PNG"/>
                     <pic:cNvPicPr/>
                   </pic:nvPicPr>
                   <pic:blipFill>
@@ -429,7 +495,7 @@
                   <pic:spPr>
                     <a:xfrm>
                       <a:off x="0" y="0"/>
-                      <a:ext cx="5943600" cy="3242945"/>
+                      <a:ext cx="5958845" cy="1601786"/>
                     </a:xfrm>
                     <a:prstGeom prst="rect">
                       <a:avLst/>
@@ -447,70 +513,94 @@
         <w:jc w:val="both"/>
         <w:rPr>
           <w:rFonts w:cs="Times New Roman"/>
-        </w:rPr>
-      </w:pPr>
-    </w:p>
-    <w:p>
-      <w:pPr>
-        <w:jc w:val="both"/>
-        <w:rPr>
-          <w:rFonts w:cs="Times New Roman"/>
-        </w:rPr>
-      </w:pPr>
-    </w:p>
-    <w:p>
-      <w:pPr>
-        <w:jc w:val="both"/>
-        <w:rPr>
-          <w:rFonts w:cs="Times New Roman"/>
-        </w:rPr>
-      </w:pPr>
-    </w:p>
-    <w:p>
-      <w:pPr>
-        <w:jc w:val="both"/>
-        <w:rPr>
-          <w:rFonts w:cs="Times New Roman"/>
-        </w:rPr>
-      </w:pPr>
-      <w:r>
-        <w:rPr>
-          <w:rFonts w:cs="Times New Roman"/>
-          <w:b/>
-        </w:rPr>
-        <w:t>Step</w:t>
-      </w:r>
-      <w:r>
-        <w:rPr>
-          <w:rFonts w:cs="Times New Roman"/>
-          <w:b/>
-        </w:rPr>
-        <w:t xml:space="preserve"> two:</w:t>
-      </w:r>
-      <w:r>
-        <w:rPr>
-          <w:rFonts w:cs="Times New Roman"/>
-        </w:rPr>
-        <w:t xml:space="preserve"> The model was serialized using pickle modules</w:t>
-      </w:r>
-    </w:p>
-    <w:p>
-      <w:pPr>
-        <w:jc w:val="both"/>
-        <w:rPr>
-          <w:rFonts w:cs="Times New Roman"/>
-        </w:rPr>
-      </w:pPr>
-      <w:r>
+          <w:b/>
+        </w:rPr>
+      </w:pPr>
+    </w:p>
+    <w:p>
+      <w:pPr>
+        <w:jc w:val="both"/>
+        <w:rPr>
+          <w:rFonts w:cs="Times New Roman"/>
+          <w:b/>
+        </w:rPr>
+      </w:pPr>
+    </w:p>
+    <w:p>
+      <w:pPr>
+        <w:jc w:val="both"/>
+        <w:rPr>
+          <w:rFonts w:cs="Times New Roman"/>
+          <w:b/>
+        </w:rPr>
+      </w:pPr>
+    </w:p>
+    <w:p>
+      <w:pPr>
+        <w:jc w:val="both"/>
+        <w:rPr>
+          <w:rFonts w:cs="Times New Roman"/>
+          <w:b/>
+        </w:rPr>
+      </w:pPr>
+    </w:p>
+    <w:p>
+      <w:pPr>
+        <w:jc w:val="both"/>
+        <w:rPr>
+          <w:rFonts w:cs="Times New Roman"/>
+          <w:b/>
+        </w:rPr>
+      </w:pPr>
+    </w:p>
+    <w:p>
+      <w:pPr>
+        <w:jc w:val="both"/>
         <w:rPr>
           <w:rFonts w:cs="Times New Roman"/>
           <w:noProof/>
         </w:rPr>
+      </w:pPr>
+      <w:r>
+        <w:rPr>
+          <w:rFonts w:cs="Times New Roman"/>
+          <w:b/>
+        </w:rPr>
+        <w:t xml:space="preserve">Step </w:t>
+      </w:r>
+      <w:proofErr w:type="gramStart"/>
+      <w:r>
+        <w:rPr>
+          <w:rFonts w:cs="Times New Roman"/>
+          <w:b/>
+        </w:rPr>
+        <w:t>Three :</w:t>
+      </w:r>
+      <w:proofErr w:type="gramEnd"/>
+      <w:r>
+        <w:rPr>
+          <w:rFonts w:cs="Times New Roman"/>
+        </w:rPr>
+        <w:t xml:space="preserve"> Download Heroku CLI and Login to the Heroku</w:t>
+      </w:r>
+    </w:p>
+    <w:p>
+      <w:pPr>
+        <w:jc w:val="both"/>
+        <w:rPr>
+          <w:rFonts w:cs="Times New Roman"/>
+        </w:rPr>
+      </w:pPr>
+      <w:r>
+        <w:rPr>
+          <w:rFonts w:cs="Times New Roman"/>
+          <w:noProof/>
+        </w:rPr>
         <w:drawing>
-          <wp:inline distT="0" distB="0" distL="0" distR="0" wp14:anchorId="66C62028" wp14:editId="59CC8029">
-            <wp:extent cx="5943600" cy="3067685"/>
+          <wp:inline distT="0" distB="0" distL="0" distR="0">
+            <wp:extent cx="5943600" cy="2743200"/>
             <wp:effectExtent l="0" t="0" r="0" b="0"/>
-            <wp:docPr id="3" name="Picture 3"/>
+            <wp:docPr id="15" name="Picture 15"/>
             <wp:cNvGraphicFramePr>
               <a:graphicFrameLocks xmlns:a="http://schemas.openxmlformats.org/drawingml/2006/main" noChangeAspect="1"/>
             </wp:cNvGraphicFramePr>
@@ -518,7 +608,7 @@
               <a:graphicData uri="http://schemas.openxmlformats.org/drawingml/2006/picture">
                 <pic:pic xmlns:pic="http://schemas.openxmlformats.org/drawingml/2006/picture">
                   <pic:nvPicPr>
-                    <pic:cNvPr id="3" name="Screanshot 3.PNG"/>
+                    <pic:cNvPr id="15" name="Screanshot 9.PNG"/>
                     <pic:cNvPicPr/>
                   </pic:nvPicPr>
                   <pic:blipFill>
@@ -536,7 +626,7 @@
                   <pic:spPr>
                     <a:xfrm>
                       <a:off x="0" y="0"/>
-                      <a:ext cx="5943600" cy="3067685"/>
+                      <a:ext cx="5955274" cy="2748588"/>
                     </a:xfrm>
                     <a:prstGeom prst="rect">
                       <a:avLst/>
@@ -556,43 +646,26 @@
           <w:rFonts w:cs="Times New Roman"/>
         </w:rPr>
       </w:pPr>
-      <w:r>
-        <w:rPr>
-          <w:rFonts w:cs="Times New Roman"/>
-          <w:b/>
-        </w:rPr>
-        <w:t>Step Three</w:t>
-      </w:r>
-      <w:r>
-        <w:rPr>
-          <w:rFonts w:cs="Times New Roman"/>
-          <w:b/>
-        </w:rPr>
-        <w:t xml:space="preserve">:  </w:t>
-      </w:r>
-      <w:r>
-        <w:rPr>
-          <w:rFonts w:cs="Times New Roman"/>
-        </w:rPr>
-        <w:t>Flask app was built with the help of the Flask</w:t>
-      </w:r>
-      <w:r>
-        <w:rPr>
-          <w:rFonts w:cs="Times New Roman"/>
-        </w:rPr>
-        <w:t>, render_emplate</w:t>
-      </w:r>
-      <w:r>
-        <w:rPr>
-          <w:rFonts w:cs="Times New Roman"/>
-        </w:rPr>
-        <w:t>, request, url_for</w:t>
-      </w:r>
-      <w:r>
-        <w:rPr>
-          <w:rFonts w:cs="Times New Roman"/>
-        </w:rPr>
-        <w:t xml:space="preserve"> methods. The serialized model was then imported and unserialized and the used for prediction</w:t>
+    </w:p>
+    <w:p>
+      <w:pPr>
+        <w:jc w:val="both"/>
+        <w:rPr>
+          <w:rFonts w:cs="Times New Roman"/>
+        </w:rPr>
+      </w:pPr>
+      <w:r>
+        <w:rPr>
+          <w:rFonts w:cs="Times New Roman"/>
+          <w:b/>
+        </w:rPr>
+        <w:t>Step Four:</w:t>
+      </w:r>
+      <w:r>
+        <w:rPr>
+          <w:rFonts w:cs="Times New Roman"/>
+        </w:rPr>
+        <w:t xml:space="preserve"> Create a Heroku app and Rename It</w:t>
       </w:r>
     </w:p>
     <w:p>
@@ -607,12 +680,11 @@
           <w:rFonts w:cs="Times New Roman"/>
           <w:noProof/>
         </w:rPr>
-        <w:lastRenderedPageBreak/>
         <w:drawing>
           <wp:inline distT="0" distB="0" distL="0" distR="0">
-            <wp:extent cx="5943600" cy="3286760"/>
-            <wp:effectExtent l="0" t="0" r="0" b="8890"/>
-            <wp:docPr id="4" name="Picture 4"/>
+            <wp:extent cx="5941984" cy="3577213"/>
+            <wp:effectExtent l="0" t="0" r="1905" b="4445"/>
+            <wp:docPr id="9" name="Picture 9"/>
             <wp:cNvGraphicFramePr>
               <a:graphicFrameLocks xmlns:a="http://schemas.openxmlformats.org/drawingml/2006/main" noChangeAspect="1"/>
             </wp:cNvGraphicFramePr>
@@ -620,7 +692,7 @@
               <a:graphicData uri="http://schemas.openxmlformats.org/drawingml/2006/picture">
                 <pic:pic xmlns:pic="http://schemas.openxmlformats.org/drawingml/2006/picture">
                   <pic:nvPicPr>
-                    <pic:cNvPr id="4" name="Screanshot 4.PNG"/>
+                    <pic:cNvPr id="9" name="Screanshot 10.PNG"/>
                     <pic:cNvPicPr/>
                   </pic:nvPicPr>
                   <pic:blipFill>
@@ -638,7 +710,7 @@
                   <pic:spPr>
                     <a:xfrm>
                       <a:off x="0" y="0"/>
-                      <a:ext cx="5943600" cy="3286760"/>
+                      <a:ext cx="6016879" cy="3622301"/>
                     </a:xfrm>
                     <a:prstGeom prst="rect">
                       <a:avLst/>
@@ -658,18 +730,68 @@
           <w:rFonts w:cs="Times New Roman"/>
         </w:rPr>
       </w:pPr>
-      <w:r>
-        <w:rPr>
-          <w:rFonts w:cs="Times New Roman"/>
-          <w:b/>
-        </w:rPr>
-        <w:t>Step Four:</w:t>
-      </w:r>
-      <w:r>
-        <w:rPr>
-          <w:rFonts w:cs="Times New Roman"/>
-        </w:rPr>
-        <w:t xml:space="preserve"> The index.html file was created for building the structure of the websites. this file is stored in the templates folder</w:t>
+    </w:p>
+    <w:p>
+      <w:pPr>
+        <w:jc w:val="both"/>
+        <w:rPr>
+          <w:rFonts w:cs="Times New Roman"/>
+          <w:b/>
+        </w:rPr>
+      </w:pPr>
+    </w:p>
+    <w:p>
+      <w:pPr>
+        <w:jc w:val="both"/>
+        <w:rPr>
+          <w:rFonts w:cs="Times New Roman"/>
+          <w:b/>
+        </w:rPr>
+      </w:pPr>
+    </w:p>
+    <w:p>
+      <w:pPr>
+        <w:jc w:val="both"/>
+        <w:rPr>
+          <w:rFonts w:cs="Times New Roman"/>
+          <w:b/>
+        </w:rPr>
+      </w:pPr>
+    </w:p>
+    <w:p>
+      <w:pPr>
+        <w:jc w:val="both"/>
+        <w:rPr>
+          <w:rFonts w:cs="Times New Roman"/>
+        </w:rPr>
+      </w:pPr>
+      <w:r>
+        <w:rPr>
+          <w:rFonts w:cs="Times New Roman"/>
+          <w:b/>
+        </w:rPr>
+        <w:lastRenderedPageBreak/>
+        <w:t>Step Five</w:t>
+      </w:r>
+      <w:r>
+        <w:rPr>
+          <w:rFonts w:cs="Times New Roman"/>
+        </w:rPr>
+        <w:t xml:space="preserve">: Push Your Repo </w:t>
+      </w:r>
+      <w:proofErr w:type="gramStart"/>
+      <w:r>
+        <w:rPr>
+          <w:rFonts w:cs="Times New Roman"/>
+        </w:rPr>
+        <w:t>To</w:t>
+      </w:r>
+      <w:proofErr w:type="gramEnd"/>
+      <w:r>
+        <w:rPr>
+          <w:rFonts w:cs="Times New Roman"/>
+        </w:rPr>
+        <w:t xml:space="preserve"> Heroku</w:t>
       </w:r>
     </w:p>
     <w:p>
@@ -686,9 +808,9 @@
         </w:rPr>
         <w:drawing>
           <wp:inline distT="0" distB="0" distL="0" distR="0">
-            <wp:extent cx="5943600" cy="3550285"/>
-            <wp:effectExtent l="0" t="0" r="0" b="0"/>
-            <wp:docPr id="5" name="Picture 5"/>
+            <wp:extent cx="5943600" cy="1879042"/>
+            <wp:effectExtent l="0" t="0" r="0" b="6985"/>
+            <wp:docPr id="10" name="Picture 10"/>
             <wp:cNvGraphicFramePr>
               <a:graphicFrameLocks xmlns:a="http://schemas.openxmlformats.org/drawingml/2006/main" noChangeAspect="1"/>
             </wp:cNvGraphicFramePr>
@@ -696,7 +818,7 @@
               <a:graphicData uri="http://schemas.openxmlformats.org/drawingml/2006/picture">
                 <pic:pic xmlns:pic="http://schemas.openxmlformats.org/drawingml/2006/picture">
                   <pic:nvPicPr>
-                    <pic:cNvPr id="5" name="Screanshot 5.PNG"/>
+                    <pic:cNvPr id="10" name="Screanshot 11.PNG"/>
                     <pic:cNvPicPr/>
                   </pic:nvPicPr>
                   <pic:blipFill>
@@ -714,7 +836,7 @@
                   <pic:spPr>
                     <a:xfrm>
                       <a:off x="0" y="0"/>
-                      <a:ext cx="5943600" cy="3550285"/>
+                      <a:ext cx="5955782" cy="1882893"/>
                     </a:xfrm>
                     <a:prstGeom prst="rect">
                       <a:avLst/>
@@ -734,18 +856,33 @@
           <w:rFonts w:cs="Times New Roman"/>
         </w:rPr>
       </w:pPr>
-      <w:r>
-        <w:rPr>
-          <w:rFonts w:cs="Times New Roman"/>
-          <w:b/>
-        </w:rPr>
-        <w:t>Step Five:</w:t>
-      </w:r>
-      <w:r>
-        <w:rPr>
-          <w:rFonts w:cs="Times New Roman"/>
-        </w:rPr>
-        <w:t xml:space="preserve"> The CSS file was created for styling the web app and for also bootstrapping.</w:t>
+    </w:p>
+    <w:p>
+      <w:pPr>
+        <w:jc w:val="both"/>
+        <w:rPr>
+          <w:rFonts w:cs="Times New Roman"/>
+        </w:rPr>
+      </w:pPr>
+      <w:r>
+        <w:rPr>
+          <w:rFonts w:cs="Times New Roman"/>
+        </w:rPr>
+        <w:t xml:space="preserve">Successfully </w:t>
+      </w:r>
+      <w:proofErr w:type="spellStart"/>
+      <w:r>
+        <w:rPr>
+          <w:rFonts w:cs="Times New Roman"/>
+        </w:rPr>
+        <w:t>Craeted</w:t>
+      </w:r>
+      <w:proofErr w:type="spellEnd"/>
+      <w:r>
+        <w:rPr>
+          <w:rFonts w:cs="Times New Roman"/>
+        </w:rPr>
+        <w:t xml:space="preserve"> </w:t>
       </w:r>
     </w:p>
     <w:p>
@@ -760,12 +897,11 @@
           <w:rFonts w:cs="Times New Roman"/>
           <w:noProof/>
         </w:rPr>
-        <w:lastRenderedPageBreak/>
         <w:drawing>
           <wp:inline distT="0" distB="0" distL="0" distR="0">
-            <wp:extent cx="5943600" cy="3533775"/>
-            <wp:effectExtent l="0" t="0" r="0" b="9525"/>
-            <wp:docPr id="6" name="Picture 6"/>
+            <wp:extent cx="5943600" cy="1593850"/>
+            <wp:effectExtent l="0" t="0" r="0" b="6350"/>
+            <wp:docPr id="11" name="Picture 11"/>
             <wp:cNvGraphicFramePr>
               <a:graphicFrameLocks xmlns:a="http://schemas.openxmlformats.org/drawingml/2006/main" noChangeAspect="1"/>
             </wp:cNvGraphicFramePr>
@@ -773,7 +909,7 @@
               <a:graphicData uri="http://schemas.openxmlformats.org/drawingml/2006/picture">
                 <pic:pic xmlns:pic="http://schemas.openxmlformats.org/drawingml/2006/picture">
                   <pic:nvPicPr>
-                    <pic:cNvPr id="6" name="screanshot 6.PNG"/>
+                    <pic:cNvPr id="11" name="Screanshot 12.PNG"/>
                     <pic:cNvPicPr/>
                   </pic:nvPicPr>
                   <pic:blipFill>
@@ -791,7 +927,7 @@
                   <pic:spPr>
                     <a:xfrm>
                       <a:off x="0" y="0"/>
-                      <a:ext cx="5943600" cy="3533775"/>
+                      <a:ext cx="5943600" cy="1593850"/>
                     </a:xfrm>
                     <a:prstGeom prst="rect">
                       <a:avLst/>
@@ -811,6 +947,22 @@
           <w:rFonts w:cs="Times New Roman"/>
         </w:rPr>
       </w:pPr>
+    </w:p>
+    <w:p>
+      <w:pPr>
+        <w:jc w:val="both"/>
+        <w:rPr>
+          <w:rFonts w:cs="Times New Roman"/>
+        </w:rPr>
+      </w:pPr>
+    </w:p>
+    <w:p>
+      <w:pPr>
+        <w:jc w:val="both"/>
+        <w:rPr>
+          <w:rFonts w:cs="Times New Roman"/>
+        </w:rPr>
+      </w:pPr>
       <w:r>
         <w:rPr>
           <w:rFonts w:cs="Times New Roman"/>
@@ -822,63 +974,66 @@
         <w:rPr>
           <w:rFonts w:cs="Times New Roman"/>
         </w:rPr>
-        <w:t xml:space="preserve">  The files will then uploaded to GitHub</w:t>
-      </w:r>
-    </w:p>
-    <w:p>
-      <w:pPr>
-        <w:jc w:val="both"/>
-        <w:rPr>
-          <w:rFonts w:cs="Times New Roman"/>
-        </w:rPr>
-      </w:pPr>
-    </w:p>
-    <w:p>
-      <w:pPr>
-        <w:jc w:val="both"/>
-        <w:rPr>
-          <w:rFonts w:cs="Times New Roman"/>
-        </w:rPr>
-      </w:pPr>
-      <w:r>
-        <w:rPr>
-          <w:rFonts w:cs="Times New Roman"/>
-          <w:b/>
-        </w:rPr>
-        <w:t>Step Seven:</w:t>
-      </w:r>
-      <w:r>
-        <w:rPr>
-          <w:rFonts w:cs="Times New Roman"/>
-        </w:rPr>
-        <w:t xml:space="preserve"> The web application will be deployed in the cloud.</w:t>
-      </w:r>
-      <w:r>
-        <w:rPr>
-          <w:rFonts w:cs="Times New Roman"/>
-        </w:rPr>
-        <w:t xml:space="preserve">- Heroku </w:t>
+        <w:t xml:space="preserve"> View it on the web browser</w:t>
+      </w:r>
+    </w:p>
+    <w:p>
+      <w:pPr>
+        <w:jc w:val="both"/>
+        <w:rPr>
+          <w:rFonts w:cs="Times New Roman"/>
+        </w:rPr>
+      </w:pPr>
+      <w:r>
+        <w:rPr>
+          <w:rFonts w:cs="Times New Roman"/>
+          <w:noProof/>
+        </w:rPr>
+        <w:drawing>
+          <wp:inline distT="0" distB="0" distL="0" distR="0">
+            <wp:extent cx="5943600" cy="3572510"/>
+            <wp:effectExtent l="0" t="0" r="0" b="8890"/>
+            <wp:docPr id="12" name="Picture 12"/>
+            <wp:cNvGraphicFramePr>
+              <a:graphicFrameLocks xmlns:a="http://schemas.openxmlformats.org/drawingml/2006/main" noChangeAspect="1"/>
+            </wp:cNvGraphicFramePr>
+            <a:graphic xmlns:a="http://schemas.openxmlformats.org/drawingml/2006/main">
+              <a:graphicData uri="http://schemas.openxmlformats.org/drawingml/2006/picture">
+                <pic:pic xmlns:pic="http://schemas.openxmlformats.org/drawingml/2006/picture">
+                  <pic:nvPicPr>
+                    <pic:cNvPr id="12" name="Screanshot 13.PNG"/>
+                    <pic:cNvPicPr/>
+                  </pic:nvPicPr>
+                  <pic:blipFill>
+                    <a:blip r:embed="rId10">
+                      <a:extLst>
+                        <a:ext uri="{28A0092B-C50C-407E-A947-70E740481C1C}">
+                          <a14:useLocalDpi xmlns:a14="http://schemas.microsoft.com/office/drawing/2010/main" val="0"/>
+                        </a:ext>
+                      </a:extLst>
+                    </a:blip>
+                    <a:stretch>
+                      <a:fillRect/>
+                    </a:stretch>
+                  </pic:blipFill>
+                  <pic:spPr>
+                    <a:xfrm>
+                      <a:off x="0" y="0"/>
+                      <a:ext cx="5943600" cy="3572510"/>
+                    </a:xfrm>
+                    <a:prstGeom prst="rect">
+                      <a:avLst/>
+                    </a:prstGeom>
+                  </pic:spPr>
+                </pic:pic>
+              </a:graphicData>
+            </a:graphic>
+          </wp:inline>
+        </w:drawing>
       </w:r>
       <w:bookmarkStart w:id="0" w:name="_GoBack"/>
       <w:bookmarkEnd w:id="0"/>
     </w:p>
-    <w:p>
-      <w:pPr>
-        <w:jc w:val="both"/>
-        <w:rPr>
-          <w:rFonts w:cs="Times New Roman"/>
-        </w:rPr>
-      </w:pPr>
-    </w:p>
-    <w:p>
-      <w:pPr>
-        <w:jc w:val="both"/>
-        <w:rPr>
-          <w:rFonts w:cs="Times New Roman"/>
-        </w:rPr>
-      </w:pPr>
-    </w:p>
-    <w:p/>
     <w:sectPr>
       <w:pgSz w:w="12240" w:h="15840"/>
       <w:pgMar w:top="1440" w:right="1440" w:bottom="1440" w:left="1440" w:header="720" w:footer="720" w:gutter="0"/>

--- a/Assignment  Five-Snapshot of Flask Deployment - Copy.docx
+++ b/Assignment  Five-Snapshot of Flask Deployment - Copy.docx
@@ -991,8 +991,8 @@
         </w:rPr>
         <w:drawing>
           <wp:inline distT="0" distB="0" distL="0" distR="0">
-            <wp:extent cx="5943600" cy="3572510"/>
-            <wp:effectExtent l="0" t="0" r="0" b="8890"/>
+            <wp:extent cx="5943600" cy="2479431"/>
+            <wp:effectExtent l="0" t="0" r="0" b="0"/>
             <wp:docPr id="12" name="Picture 12"/>
             <wp:cNvGraphicFramePr>
               <a:graphicFrameLocks xmlns:a="http://schemas.openxmlformats.org/drawingml/2006/main" noChangeAspect="1"/>
@@ -1019,7 +1019,7 @@
                   <pic:spPr>
                     <a:xfrm>
                       <a:off x="0" y="0"/>
-                      <a:ext cx="5943600" cy="3572510"/>
+                      <a:ext cx="5949534" cy="2481906"/>
                     </a:xfrm>
                     <a:prstGeom prst="rect">
                       <a:avLst/>
@@ -1031,6 +1031,45 @@
           </wp:inline>
         </w:drawing>
       </w:r>
+    </w:p>
+    <w:p>
+      <w:pPr>
+        <w:jc w:val="both"/>
+        <w:rPr>
+          <w:rFonts w:cs="Times New Roman"/>
+        </w:rPr>
+      </w:pPr>
+    </w:p>
+    <w:p>
+      <w:pPr>
+        <w:jc w:val="both"/>
+        <w:rPr>
+          <w:rFonts w:cs="Times New Roman"/>
+        </w:rPr>
+      </w:pPr>
+      <w:r>
+        <w:rPr>
+          <w:rFonts w:cs="Times New Roman"/>
+        </w:rPr>
+        <w:t xml:space="preserve">Link: </w:t>
+      </w:r>
+      <w:hyperlink r:id="rId11" w:history="1">
+        <w:r>
+          <w:rPr>
+            <w:rStyle w:val="Hyperlink"/>
+            <w:rFonts w:cs="Times New Roman"/>
+          </w:rPr>
+          <w:t>https://iris-flower-flask-app.herokuapp.com/</w:t>
+        </w:r>
+      </w:hyperlink>
+    </w:p>
+    <w:p>
+      <w:pPr>
+        <w:jc w:val="both"/>
+        <w:rPr>
+          <w:rFonts w:cs="Times New Roman"/>
+        </w:rPr>
+      </w:pPr>
       <w:bookmarkStart w:id="0" w:name="_GoBack"/>
       <w:bookmarkEnd w:id="0"/>
     </w:p>
@@ -1474,6 +1513,17 @@
     <w:semiHidden/>
     <w:unhideWhenUsed/>
   </w:style>
+  <w:style w:type="character" w:styleId="Hyperlink">
+    <w:name w:val="Hyperlink"/>
+    <w:basedOn w:val="DefaultParagraphFont"/>
+    <w:uiPriority w:val="99"/>
+    <w:unhideWhenUsed/>
+    <w:rsid w:val="0028681E"/>
+    <w:rPr>
+      <w:color w:val="0563C1" w:themeColor="hyperlink"/>
+      <w:u w:val="single"/>
+    </w:rPr>
+  </w:style>
 </w:styles>
 </file>
 
